--- a/Database Project Notes & Requirements.docx
+++ b/Database Project Notes & Requirements.docx
@@ -93,6 +93,45 @@
       <w:pPr>
         <w:pStyle w:val="ListParagraph"/>
         <w:numPr>
+          <w:ilvl w:val="3"/>
+          <w:numId w:val="1"/>
+        </w:numPr>
+      </w:pPr>
+      <w:r>
+        <w:t>Form</w:t>
+      </w:r>
+    </w:p>
+    <w:p>
+      <w:pPr>
+        <w:pStyle w:val="ListParagraph"/>
+        <w:numPr>
+          <w:ilvl w:val="4"/>
+          <w:numId w:val="1"/>
+        </w:numPr>
+      </w:pPr>
+      <w:r>
+        <w:t xml:space="preserve">Shows all course </w:t>
+      </w:r>
+      <w:r>
+        <w:t>numbers</w:t>
+      </w:r>
+      <w:r>
+        <w:t xml:space="preserve"> </w:t>
+      </w:r>
+      <w:r>
+        <w:t>along with</w:t>
+      </w:r>
+      <w:r>
+        <w:t xml:space="preserve"> name and </w:t>
+      </w:r>
+      <w:r>
+        <w:t>department</w:t>
+      </w:r>
+    </w:p>
+    <w:p>
+      <w:pPr>
+        <w:pStyle w:val="ListParagraph"/>
+        <w:numPr>
           <w:ilvl w:val="2"/>
           <w:numId w:val="1"/>
         </w:numPr>
@@ -138,6 +177,33 @@
         <w:t>SectionID</w:t>
       </w:r>
       <w:proofErr w:type="spellEnd"/>
+    </w:p>
+    <w:p>
+      <w:pPr>
+        <w:pStyle w:val="ListParagraph"/>
+        <w:numPr>
+          <w:ilvl w:val="3"/>
+          <w:numId w:val="1"/>
+        </w:numPr>
+      </w:pPr>
+      <w:r>
+        <w:t>Form</w:t>
+      </w:r>
+    </w:p>
+    <w:p>
+      <w:pPr>
+        <w:pStyle w:val="ListParagraph"/>
+        <w:numPr>
+          <w:ilvl w:val="4"/>
+          <w:numId w:val="1"/>
+        </w:numPr>
+      </w:pPr>
+      <w:r>
+        <w:t xml:space="preserve">Shows </w:t>
+      </w:r>
+      <w:r>
+        <w:t>section number along with semester, day, and time</w:t>
+      </w:r>
     </w:p>
     <w:p>
       <w:pPr>
@@ -189,11 +255,44 @@
           <w:numId w:val="1"/>
         </w:numPr>
       </w:pPr>
+      <w:proofErr w:type="spellStart"/>
       <w:r>
         <w:t>FacultyID</w:t>
       </w:r>
-      <w:bookmarkStart w:id="0" w:name="_GoBack"/>
-      <w:bookmarkEnd w:id="0"/>
+      <w:proofErr w:type="spellEnd"/>
+    </w:p>
+    <w:p>
+      <w:pPr>
+        <w:pStyle w:val="ListParagraph"/>
+        <w:numPr>
+          <w:ilvl w:val="3"/>
+          <w:numId w:val="1"/>
+        </w:numPr>
+      </w:pPr>
+      <w:r>
+        <w:t>Form</w:t>
+      </w:r>
+    </w:p>
+    <w:p>
+      <w:pPr>
+        <w:pStyle w:val="ListParagraph"/>
+        <w:numPr>
+          <w:ilvl w:val="4"/>
+          <w:numId w:val="1"/>
+        </w:numPr>
+      </w:pPr>
+      <w:r>
+        <w:t>Shows faculty number alon</w:t>
+      </w:r>
+      <w:r>
+        <w:t>g</w:t>
+      </w:r>
+      <w:r>
+        <w:t xml:space="preserve"> with</w:t>
+      </w:r>
+      <w:r>
+        <w:t xml:space="preserve"> name, and phone number</w:t>
+      </w:r>
     </w:p>
     <w:p>
       <w:pPr>
@@ -217,6 +316,36 @@
       </w:pPr>
       <w:r>
         <w:t>Filter by Major</w:t>
+      </w:r>
+    </w:p>
+    <w:p>
+      <w:pPr>
+        <w:pStyle w:val="ListParagraph"/>
+        <w:numPr>
+          <w:ilvl w:val="3"/>
+          <w:numId w:val="1"/>
+        </w:numPr>
+      </w:pPr>
+      <w:r>
+        <w:t>Form</w:t>
+      </w:r>
+    </w:p>
+    <w:p>
+      <w:pPr>
+        <w:pStyle w:val="ListParagraph"/>
+        <w:numPr>
+          <w:ilvl w:val="4"/>
+          <w:numId w:val="1"/>
+        </w:numPr>
+      </w:pPr>
+      <w:r>
+        <w:t xml:space="preserve">Shows </w:t>
+      </w:r>
+      <w:r>
+        <w:t>student number along with name, and</w:t>
+      </w:r>
+      <w:r>
+        <w:t xml:space="preserve"> major id</w:t>
       </w:r>
     </w:p>
     <w:p>
@@ -253,6 +382,30 @@
       <w:pPr>
         <w:pStyle w:val="ListParagraph"/>
         <w:numPr>
+          <w:ilvl w:val="3"/>
+          <w:numId w:val="1"/>
+        </w:numPr>
+      </w:pPr>
+      <w:r>
+        <w:t>Form</w:t>
+      </w:r>
+    </w:p>
+    <w:p>
+      <w:pPr>
+        <w:pStyle w:val="ListParagraph"/>
+        <w:numPr>
+          <w:ilvl w:val="4"/>
+          <w:numId w:val="1"/>
+        </w:numPr>
+      </w:pPr>
+      <w:r>
+        <w:t>Shows major names</w:t>
+      </w:r>
+    </w:p>
+    <w:p>
+      <w:pPr>
+        <w:pStyle w:val="ListParagraph"/>
+        <w:numPr>
           <w:ilvl w:val="2"/>
           <w:numId w:val="1"/>
         </w:numPr>
@@ -272,6 +425,63 @@
       <w:r>
         <w:t>Filter by student</w:t>
       </w:r>
+    </w:p>
+    <w:p>
+      <w:pPr>
+        <w:pStyle w:val="ListParagraph"/>
+        <w:numPr>
+          <w:ilvl w:val="3"/>
+          <w:numId w:val="1"/>
+        </w:numPr>
+      </w:pPr>
+      <w:r>
+        <w:t>Form</w:t>
+      </w:r>
+    </w:p>
+    <w:p>
+      <w:pPr>
+        <w:pStyle w:val="ListParagraph"/>
+        <w:numPr>
+          <w:ilvl w:val="4"/>
+          <w:numId w:val="1"/>
+        </w:numPr>
+      </w:pPr>
+      <w:r>
+        <w:t xml:space="preserve">Shows student </w:t>
+      </w:r>
+      <w:r>
+        <w:t xml:space="preserve">id and course id along with showing the </w:t>
+      </w:r>
+      <w:r>
+        <w:t>student grade</w:t>
+      </w:r>
+    </w:p>
+    <w:p>
+      <w:pPr>
+        <w:pStyle w:val="ListParagraph"/>
+        <w:numPr>
+          <w:ilvl w:val="4"/>
+          <w:numId w:val="1"/>
+        </w:numPr>
+      </w:pPr>
+      <w:r>
+        <w:t>Save button can add, update, and delete a grade</w:t>
+      </w:r>
+    </w:p>
+    <w:p>
+      <w:pPr>
+        <w:pStyle w:val="ListParagraph"/>
+        <w:numPr>
+          <w:ilvl w:val="4"/>
+          <w:numId w:val="1"/>
+        </w:numPr>
+      </w:pPr>
+      <w:r>
+        <w:lastRenderedPageBreak/>
+        <w:t xml:space="preserve">Text box will allow user to find a student by their ID. </w:t>
+      </w:r>
+      <w:bookmarkStart w:id="0" w:name="_GoBack"/>
+      <w:bookmarkEnd w:id="0"/>
     </w:p>
     <w:sectPr>
       <w:pgSz w:w="12240" w:h="15840"/>
@@ -361,7 +571,7 @@
         <w:rFonts w:ascii="Wingdings" w:hAnsi="Wingdings" w:hint="default"/>
       </w:rPr>
     </w:lvl>
-    <w:lvl w:ilvl="6" w:tplc="04090001" w:tentative="1">
+    <w:lvl w:ilvl="6" w:tplc="04090001">
       <w:start w:val="1"/>
       <w:numFmt w:val="bullet"/>
       <w:lvlText w:val=""/>
